--- a/Vision Doc..docx
+++ b/Vision Doc..docx
@@ -3,7 +3,18 @@
 <w:document xmlns:wpc="http://schemas.microsoft.com/office/word/2010/wordprocessingCanvas" xmlns:cx="http://schemas.microsoft.com/office/drawing/2014/chartex" xmlns:cx1="http://schemas.microsoft.com/office/drawing/2015/9/8/chartex" xmlns:cx2="http://schemas.microsoft.com/office/drawing/2015/10/21/chartex" xmlns:cx3="http://schemas.microsoft.com/office/drawing/2016/5/9/chartex" xmlns:cx4="http://schemas.microsoft.com/office/drawing/2016/5/10/chartex" xmlns:cx5="http://schemas.microsoft.com/office/drawing/2016/5/11/chartex" xmlns:cx6="http://schemas.microsoft.com/office/drawing/2016/5/12/chartex" xmlns:cx7="http://schemas.microsoft.com/office/drawing/2016/5/13/chartex" xmlns:cx8="http://schemas.microsoft.com/office/drawing/2016/5/14/chartex" xmlns:mc="http://schemas.openxmlformats.org/markup-compatibility/2006" xmlns:aink="http://schemas.microsoft.com/office/drawing/2016/ink" xmlns:am3d="http://schemas.microsoft.com/office/drawing/2017/model3d" xmlns:o="urn:schemas-microsoft-com:office:office" xmlns:oel="http://schemas.microsoft.com/office/2019/extlst" xmlns:r="http://schemas.openxmlformats.org/officeDocument/2006/relationships" xmlns:m="http://schemas.openxmlformats.org/officeDocument/2006/math" xmlns:v="urn:schemas-microsoft-com:vml" xmlns:wp14="http://schemas.microsoft.com/office/word/2010/wordprocessingDrawing" xmlns:wp="http://schemas.openxmlformats.org/drawingml/2006/wordprocessingDrawing" xmlns:w10="urn:schemas-microsoft-com:office:word" xmlns:w="http://schemas.openxmlformats.org/wordprocessingml/2006/main" xmlns:w14="http://schemas.microsoft.com/office/word/2010/wordml" xmlns:w15="http://schemas.microsoft.com/office/word/2012/wordml" xmlns:w16cex="http://schemas.microsoft.com/office/word/2018/wordml/cex" xmlns:w16cid="http://schemas.microsoft.com/office/word/2016/wordml/cid" xmlns:w16="http://schemas.microsoft.com/office/word/2018/wordml" xmlns:w16du="http://schemas.microsoft.com/office/word/2023/wordml/word16du" xmlns:w16sdtdh="http://schemas.microsoft.com/office/word/2020/wordml/sdtdatahash" xmlns:w16se="http://schemas.microsoft.com/office/word/2015/wordml/symex" xmlns:wpg="http://schemas.microsoft.com/office/word/2010/wordprocessingGroup" xmlns:wpi="http://schemas.microsoft.com/office/word/2010/wordprocessingInk" xmlns:wne="http://schemas.microsoft.com/office/word/2006/wordml" xmlns:wps="http://schemas.microsoft.com/office/word/2010/wordprocessingShape" mc:Ignorable="w14 w15 w16se w16cid w16 w16cex w16sdtdh w16du wp14">
   <w:body>
     <w:p>
+      <w:pPr>
+        <w:jc w:val="center"/>
+        <w:rPr>
+          <w:b/>
+          <w:bCs/>
+        </w:rPr>
+      </w:pPr>
       <w:r>
+        <w:rPr>
+          <w:b/>
+          <w:bCs/>
+        </w:rPr>
         <w:t>Vision Document</w:t>
       </w:r>
     </w:p>
@@ -81,6 +92,42 @@
       </w:pPr>
       <w:r>
         <w:t>Front End – Framework</w:t>
+      </w:r>
+    </w:p>
+    <w:p>
+      <w:pPr>
+        <w:pStyle w:val="ListParagraph"/>
+        <w:numPr>
+          <w:ilvl w:val="1"/>
+          <w:numId w:val="1"/>
+        </w:numPr>
+      </w:pPr>
+      <w:r>
+        <w:t>Options</w:t>
+      </w:r>
+    </w:p>
+    <w:p>
+      <w:pPr>
+        <w:pStyle w:val="ListParagraph"/>
+        <w:numPr>
+          <w:ilvl w:val="2"/>
+          <w:numId w:val="1"/>
+        </w:numPr>
+      </w:pPr>
+      <w:r>
+        <w:t>React</w:t>
+      </w:r>
+    </w:p>
+    <w:p>
+      <w:pPr>
+        <w:pStyle w:val="ListParagraph"/>
+        <w:numPr>
+          <w:ilvl w:val="2"/>
+          <w:numId w:val="1"/>
+        </w:numPr>
+      </w:pPr>
+      <w:r>
+        <w:t>Angular</w:t>
       </w:r>
       <w:r>
         <w:br/>
@@ -156,7 +203,7 @@
         <w:ind w:left="2160" w:hanging="180"/>
       </w:pPr>
     </w:lvl>
-    <w:lvl w:ilvl="3" w:tplc="0407000F" w:tentative="1">
+    <w:lvl w:ilvl="3" w:tplc="0407000F">
       <w:start w:val="1"/>
       <w:numFmt w:val="decimal"/>
       <w:lvlText w:val="%4."/>
